--- a/Data Mining/DM Assignment2/DM Assignment2.docx
+++ b/Data Mining/DM Assignment2/DM Assignment2.docx
@@ -91,18 +91,7 @@
           <w:sz w:val="27"/>
           <w:szCs w:val="27"/>
         </w:rPr>
-        <w:t xml:space="preserve">2) Redo In Class Exercises #1 and #2, but use different examples from those </w:t>
-      </w:r>
-      <w:bookmarkStart w:id="0" w:name="_GoBack"/>
-      <w:bookmarkEnd w:id="0"/>
-      <w:r>
-        <w:rPr>
-          <w:rFonts w:ascii="Arial" w:hAnsi="Arial" w:cs="Arial"/>
-          <w:color w:val="000000"/>
-          <w:sz w:val="27"/>
-          <w:szCs w:val="27"/>
-        </w:rPr>
-        <w:t>which we used in class.</w:t>
+        <w:t>2) Redo In Class Exercises #1 and #2, but use different examples from those which we used in class.</w:t>
       </w:r>
       <w:r>
         <w:rPr>
@@ -142,7 +131,7 @@
       </w:r>
       <w:r>
         <w:rPr>
-          <w:rStyle w:val="12"/>
+          <w:rStyle w:val="13"/>
           <w:rFonts w:ascii="Arial" w:hAnsi="Arial" w:cs="Arial"/>
           <w:sz w:val="27"/>
           <w:szCs w:val="27"/>
@@ -151,7 +140,7 @@
       </w:r>
       <w:r>
         <w:rPr>
-          <w:rStyle w:val="12"/>
+          <w:rStyle w:val="13"/>
           <w:rFonts w:ascii="Arial" w:hAnsi="Arial" w:cs="Arial"/>
           <w:sz w:val="27"/>
           <w:szCs w:val="27"/>
@@ -235,7 +224,7 @@
       </w:r>
       <w:r>
         <w:rPr>
-          <w:rStyle w:val="10"/>
+          <w:rStyle w:val="11"/>
           <w:rFonts w:hint="default" w:ascii="Arial" w:hAnsi="Arial" w:eastAsia="sans-serif" w:cs="Arial"/>
           <w:b/>
           <w:bCs/>
@@ -348,7 +337,7 @@
       </w:r>
       <w:r>
         <w:rPr>
-          <w:rStyle w:val="10"/>
+          <w:rStyle w:val="11"/>
           <w:rFonts w:hint="default" w:ascii="Arial" w:hAnsi="Arial" w:eastAsia="sans-serif" w:cs="Arial"/>
           <w:b/>
           <w:bCs/>
@@ -461,7 +450,7 @@
       </w:r>
       <w:r>
         <w:rPr>
-          <w:rStyle w:val="10"/>
+          <w:rStyle w:val="11"/>
           <w:rFonts w:hint="default" w:ascii="Arial" w:hAnsi="Arial" w:eastAsia="sans-serif" w:cs="Arial"/>
           <w:b/>
           <w:bCs/>
@@ -574,7 +563,7 @@
       </w:r>
       <w:r>
         <w:rPr>
-          <w:rStyle w:val="10"/>
+          <w:rStyle w:val="11"/>
           <w:rFonts w:hint="default" w:ascii="Arial" w:hAnsi="Arial" w:eastAsia="sans-serif" w:cs="Arial"/>
           <w:b/>
           <w:bCs/>
@@ -687,7 +676,7 @@
       </w:r>
       <w:r>
         <w:rPr>
-          <w:rStyle w:val="10"/>
+          <w:rStyle w:val="11"/>
           <w:rFonts w:hint="default" w:ascii="Arial" w:hAnsi="Arial" w:eastAsia="sans-serif" w:cs="Arial"/>
           <w:b/>
           <w:bCs/>
@@ -800,7 +789,7 @@
       </w:r>
       <w:r>
         <w:rPr>
-          <w:rStyle w:val="10"/>
+          <w:rStyle w:val="11"/>
           <w:rFonts w:hint="default" w:ascii="Arial" w:hAnsi="Arial" w:eastAsia="sans-serif" w:cs="Arial"/>
           <w:b/>
           <w:bCs/>
@@ -913,7 +902,7 @@
       </w:r>
       <w:r>
         <w:rPr>
-          <w:rStyle w:val="10"/>
+          <w:rStyle w:val="11"/>
           <w:rFonts w:hint="default" w:ascii="Arial" w:hAnsi="Arial" w:eastAsia="sans-serif" w:cs="Arial"/>
           <w:b/>
           <w:bCs/>
@@ -1014,7 +1003,7 @@
       </w:r>
       <w:r>
         <w:rPr>
-          <w:rStyle w:val="10"/>
+          <w:rStyle w:val="11"/>
           <w:rFonts w:hint="default" w:ascii="Arial" w:hAnsi="Arial" w:eastAsia="sans-serif" w:cs="Arial"/>
           <w:b/>
           <w:bCs/>
@@ -1103,7 +1092,7 @@
       </w:r>
       <w:r>
         <w:rPr>
-          <w:rStyle w:val="10"/>
+          <w:rStyle w:val="11"/>
           <w:rFonts w:hint="default" w:ascii="Arial" w:hAnsi="Arial" w:eastAsia="sans-serif" w:cs="Arial"/>
           <w:b/>
           <w:bCs/>
@@ -1192,7 +1181,7 @@
       </w:r>
       <w:r>
         <w:rPr>
-          <w:rStyle w:val="10"/>
+          <w:rStyle w:val="11"/>
           <w:rFonts w:hint="default" w:ascii="Arial" w:hAnsi="Arial" w:eastAsia="sans-serif" w:cs="Arial"/>
           <w:b/>
           <w:bCs/>
@@ -1281,7 +1270,7 @@
       </w:r>
       <w:r>
         <w:rPr>
-          <w:rStyle w:val="10"/>
+          <w:rStyle w:val="11"/>
           <w:rFonts w:hint="default" w:ascii="Arial" w:hAnsi="Arial" w:eastAsia="sans-serif" w:cs="Arial"/>
           <w:b/>
           <w:bCs/>
@@ -1370,7 +1359,7 @@
       </w:r>
       <w:r>
         <w:rPr>
-          <w:rStyle w:val="10"/>
+          <w:rStyle w:val="11"/>
           <w:rFonts w:hint="default" w:ascii="Arial" w:hAnsi="Arial" w:eastAsia="sans-serif" w:cs="Arial"/>
           <w:b/>
           <w:bCs/>
@@ -1459,7 +1448,7 @@
       </w:r>
       <w:r>
         <w:rPr>
-          <w:rStyle w:val="10"/>
+          <w:rStyle w:val="11"/>
           <w:rFonts w:hint="default" w:ascii="Arial" w:hAnsi="Arial" w:eastAsia="sans-serif" w:cs="Arial"/>
           <w:b/>
           <w:bCs/>
@@ -1520,6 +1509,7 @@
       <w:pPr>
         <w:pStyle w:val="8"/>
         <w:numPr>
+          <w:ilvl w:val="0"/>
           <w:numId w:val="0"/>
         </w:numPr>
         <w:spacing w:before="0" w:after="240" w:afterAutospacing="0"/>
@@ -1553,7 +1543,7 @@
       </w:r>
       <w:r>
         <w:rPr>
-          <w:rStyle w:val="12"/>
+          <w:rStyle w:val="13"/>
           <w:rFonts w:ascii="Arial" w:hAnsi="Arial" w:cs="Arial"/>
           <w:sz w:val="27"/>
           <w:szCs w:val="27"/>
@@ -1562,7 +1552,7 @@
       </w:r>
       <w:r>
         <w:rPr>
-          <w:rStyle w:val="12"/>
+          <w:rStyle w:val="13"/>
           <w:rFonts w:ascii="Arial" w:hAnsi="Arial" w:cs="Arial"/>
           <w:sz w:val="27"/>
           <w:szCs w:val="27"/>
@@ -1610,6 +1600,12 @@
       <w:pPr>
         <w:pStyle w:val="8"/>
         <w:spacing w:before="0" w:after="240" w:afterAutospacing="0"/>
+        <w:rPr>
+          <w:rFonts w:ascii="Arial" w:hAnsi="Arial" w:cs="Arial"/>
+          <w:color w:val="000000"/>
+          <w:sz w:val="27"/>
+          <w:szCs w:val="27"/>
+        </w:rPr>
       </w:pPr>
       <w:r>
         <w:rPr>
@@ -1620,15 +1616,335 @@
         </w:rPr>
         <w:t>Note, you first need to specify your working directory using the setwd() command. Determine whether each of the two attributes (columns) is treated as qualitative (categorical) or quantitative (numeric) using R. Explain how you can tell using R.</w:t>
       </w:r>
-      <w:r>
-        <w:rPr>
-          <w:rFonts w:ascii="Arial" w:hAnsi="Arial" w:cs="Arial"/>
-          <w:color w:val="000000"/>
-          <w:sz w:val="27"/>
-          <w:szCs w:val="27"/>
-        </w:rPr>
-        <w:br w:type="textWrapping"/>
-      </w:r>
+    </w:p>
+    <w:p>
+      <w:pPr>
+        <w:pStyle w:val="8"/>
+        <w:numPr>
+          <w:ilvl w:val="0"/>
+          <w:numId w:val="2"/>
+        </w:numPr>
+        <w:spacing w:before="0" w:after="240" w:afterAutospacing="0"/>
+        <w:ind w:left="420" w:leftChars="0" w:hanging="420" w:firstLineChars="0"/>
+        <w:rPr>
+          <w:rStyle w:val="11"/>
+          <w:rFonts w:hint="default" w:ascii="Arial" w:hAnsi="Arial" w:eastAsia="sans-serif" w:cs="Arial"/>
+          <w:i w:val="0"/>
+          <w:caps w:val="0"/>
+          <w:color w:val="000000"/>
+          <w:spacing w:val="0"/>
+          <w:sz w:val="22"/>
+          <w:szCs w:val="22"/>
+          <w:shd w:val="clear" w:fill="FFFFFF"/>
+          <w:lang w:val="en-IN"/>
+        </w:rPr>
+      </w:pPr>
+      <w:r>
+        <w:rPr>
+          <w:rFonts w:hint="default" w:ascii="Arial" w:hAnsi="Arial" w:eastAsia="sans-serif" w:cs="Arial"/>
+          <w:i w:val="0"/>
+          <w:caps w:val="0"/>
+          <w:color w:val="000000"/>
+          <w:spacing w:val="0"/>
+          <w:sz w:val="22"/>
+          <w:szCs w:val="22"/>
+          <w:shd w:val="clear" w:fill="FFFFFF"/>
+        </w:rPr>
+        <w:t>After reading the data, I used the </w:t>
+      </w:r>
+      <w:r>
+        <w:rPr>
+          <w:rStyle w:val="10"/>
+          <w:rFonts w:hint="default" w:ascii="Arial" w:hAnsi="Arial" w:eastAsia="sans-serif" w:cs="Arial"/>
+          <w:caps w:val="0"/>
+          <w:color w:val="000000"/>
+          <w:spacing w:val="0"/>
+          <w:sz w:val="22"/>
+          <w:szCs w:val="22"/>
+          <w:shd w:val="clear" w:fill="FFFFFF"/>
+        </w:rPr>
+        <w:t>R</w:t>
+      </w:r>
+      <w:r>
+        <w:rPr>
+          <w:rFonts w:hint="default" w:ascii="Arial" w:hAnsi="Arial" w:eastAsia="sans-serif" w:cs="Arial"/>
+          <w:i w:val="0"/>
+          <w:caps w:val="0"/>
+          <w:color w:val="000000"/>
+          <w:spacing w:val="0"/>
+          <w:sz w:val="22"/>
+          <w:szCs w:val="22"/>
+          <w:shd w:val="clear" w:fill="FFFFFF"/>
+        </w:rPr>
+        <w:t> commands </w:t>
+      </w:r>
+      <w:r>
+        <w:rPr>
+          <w:rStyle w:val="10"/>
+          <w:rFonts w:hint="default" w:ascii="Arial" w:hAnsi="Arial" w:eastAsia="sans-serif" w:cs="Arial"/>
+          <w:caps w:val="0"/>
+          <w:color w:val="000000"/>
+          <w:spacing w:val="0"/>
+          <w:sz w:val="22"/>
+          <w:szCs w:val="22"/>
+          <w:shd w:val="clear" w:fill="FFFFFF"/>
+        </w:rPr>
+        <w:t>is.factor</w:t>
+      </w:r>
+      <w:r>
+        <w:rPr>
+          <w:rFonts w:hint="default" w:ascii="Arial" w:hAnsi="Arial" w:eastAsia="sans-serif" w:cs="Arial"/>
+          <w:i w:val="0"/>
+          <w:caps w:val="0"/>
+          <w:color w:val="000000"/>
+          <w:spacing w:val="0"/>
+          <w:sz w:val="22"/>
+          <w:szCs w:val="22"/>
+          <w:shd w:val="clear" w:fill="FFFFFF"/>
+        </w:rPr>
+        <w:t> and </w:t>
+      </w:r>
+      <w:r>
+        <w:rPr>
+          <w:rStyle w:val="10"/>
+          <w:rFonts w:hint="default" w:ascii="Arial" w:hAnsi="Arial" w:eastAsia="sans-serif" w:cs="Arial"/>
+          <w:caps w:val="0"/>
+          <w:color w:val="000000"/>
+          <w:spacing w:val="0"/>
+          <w:sz w:val="22"/>
+          <w:szCs w:val="22"/>
+          <w:shd w:val="clear" w:fill="FFFFFF"/>
+        </w:rPr>
+        <w:t>is.numeric</w:t>
+      </w:r>
+      <w:r>
+        <w:rPr>
+          <w:rFonts w:hint="default" w:ascii="Arial" w:hAnsi="Arial" w:eastAsia="sans-serif" w:cs="Arial"/>
+          <w:i w:val="0"/>
+          <w:caps w:val="0"/>
+          <w:color w:val="000000"/>
+          <w:spacing w:val="0"/>
+          <w:sz w:val="22"/>
+          <w:szCs w:val="22"/>
+          <w:shd w:val="clear" w:fill="FFFFFF"/>
+        </w:rPr>
+        <w:t> to determine that </w:t>
+      </w:r>
+      <w:r>
+        <w:rPr>
+          <w:rStyle w:val="11"/>
+          <w:rFonts w:hint="default" w:ascii="Arial" w:hAnsi="Arial" w:eastAsia="sans-serif" w:cs="Arial"/>
+          <w:i w:val="0"/>
+          <w:caps w:val="0"/>
+          <w:color w:val="000000"/>
+          <w:spacing w:val="0"/>
+          <w:sz w:val="22"/>
+          <w:szCs w:val="22"/>
+          <w:shd w:val="clear" w:fill="FFFFFF"/>
+        </w:rPr>
+        <w:t>column</w:t>
+      </w:r>
+      <w:r>
+        <w:rPr>
+          <w:rStyle w:val="11"/>
+          <w:rFonts w:hint="default" w:ascii="Arial" w:hAnsi="Arial" w:eastAsia="sans-serif" w:cs="Arial"/>
+          <w:i w:val="0"/>
+          <w:caps w:val="0"/>
+          <w:color w:val="000000"/>
+          <w:spacing w:val="0"/>
+          <w:sz w:val="22"/>
+          <w:szCs w:val="22"/>
+          <w:shd w:val="clear" w:fill="FFFFFF"/>
+          <w:lang w:val="en-IN"/>
+        </w:rPr>
+        <w:t xml:space="preserve"> 1</w:t>
+      </w:r>
+      <w:r>
+        <w:rPr>
+          <w:rStyle w:val="11"/>
+          <w:rFonts w:hint="default" w:ascii="Arial" w:hAnsi="Arial" w:eastAsia="sans-serif" w:cs="Arial"/>
+          <w:i w:val="0"/>
+          <w:caps w:val="0"/>
+          <w:color w:val="000000"/>
+          <w:spacing w:val="0"/>
+          <w:sz w:val="22"/>
+          <w:szCs w:val="22"/>
+          <w:shd w:val="clear" w:fill="FFFFFF"/>
+        </w:rPr>
+        <w:t xml:space="preserve"> </w:t>
+      </w:r>
+      <w:r>
+        <w:rPr>
+          <w:rStyle w:val="11"/>
+          <w:rFonts w:hint="default" w:ascii="Arial" w:hAnsi="Arial" w:eastAsia="sans-serif" w:cs="Arial"/>
+          <w:i w:val="0"/>
+          <w:caps w:val="0"/>
+          <w:color w:val="000000"/>
+          <w:spacing w:val="0"/>
+          <w:sz w:val="22"/>
+          <w:szCs w:val="22"/>
+          <w:shd w:val="clear" w:fill="FFFFFF"/>
+          <w:lang w:val="en-IN"/>
+        </w:rPr>
+        <w:t>is</w:t>
+      </w:r>
+      <w:r>
+        <w:rPr>
+          <w:rStyle w:val="11"/>
+          <w:rFonts w:hint="default" w:ascii="Arial" w:hAnsi="Arial" w:eastAsia="sans-serif" w:cs="Arial"/>
+          <w:i w:val="0"/>
+          <w:caps w:val="0"/>
+          <w:color w:val="000000"/>
+          <w:spacing w:val="0"/>
+          <w:sz w:val="22"/>
+          <w:szCs w:val="22"/>
+          <w:shd w:val="clear" w:fill="FFFFFF"/>
+        </w:rPr>
+        <w:t xml:space="preserve"> quantitative</w:t>
+      </w:r>
+      <w:r>
+        <w:rPr>
+          <w:rStyle w:val="11"/>
+          <w:rFonts w:hint="default" w:ascii="Arial" w:hAnsi="Arial" w:eastAsia="sans-serif" w:cs="Arial"/>
+          <w:i w:val="0"/>
+          <w:caps w:val="0"/>
+          <w:color w:val="000000"/>
+          <w:spacing w:val="0"/>
+          <w:sz w:val="22"/>
+          <w:szCs w:val="22"/>
+          <w:shd w:val="clear" w:fill="FFFFFF"/>
+          <w:lang w:val="en-IN"/>
+        </w:rPr>
+        <w:t xml:space="preserve"> and </w:t>
+      </w:r>
+      <w:r>
+        <w:rPr>
+          <w:rStyle w:val="11"/>
+          <w:rFonts w:hint="default" w:ascii="Arial" w:hAnsi="Arial" w:eastAsia="sans-serif" w:cs="Arial"/>
+          <w:i w:val="0"/>
+          <w:caps w:val="0"/>
+          <w:color w:val="000000"/>
+          <w:spacing w:val="0"/>
+          <w:sz w:val="22"/>
+          <w:szCs w:val="22"/>
+          <w:shd w:val="clear" w:fill="FFFFFF"/>
+        </w:rPr>
+        <w:t>column</w:t>
+      </w:r>
+      <w:r>
+        <w:rPr>
+          <w:rStyle w:val="11"/>
+          <w:rFonts w:hint="default" w:ascii="Arial" w:hAnsi="Arial" w:eastAsia="sans-serif" w:cs="Arial"/>
+          <w:i w:val="0"/>
+          <w:caps w:val="0"/>
+          <w:color w:val="000000"/>
+          <w:spacing w:val="0"/>
+          <w:sz w:val="22"/>
+          <w:szCs w:val="22"/>
+          <w:shd w:val="clear" w:fill="FFFFFF"/>
+          <w:lang w:val="en-IN"/>
+        </w:rPr>
+        <w:t xml:space="preserve"> 2</w:t>
+      </w:r>
+      <w:r>
+        <w:rPr>
+          <w:rStyle w:val="11"/>
+          <w:rFonts w:hint="default" w:ascii="Arial" w:hAnsi="Arial" w:eastAsia="sans-serif" w:cs="Arial"/>
+          <w:i w:val="0"/>
+          <w:caps w:val="0"/>
+          <w:color w:val="000000"/>
+          <w:spacing w:val="0"/>
+          <w:sz w:val="22"/>
+          <w:szCs w:val="22"/>
+          <w:shd w:val="clear" w:fill="FFFFFF"/>
+        </w:rPr>
+        <w:t xml:space="preserve"> </w:t>
+      </w:r>
+      <w:r>
+        <w:rPr>
+          <w:rStyle w:val="11"/>
+          <w:rFonts w:hint="default" w:ascii="Arial" w:hAnsi="Arial" w:eastAsia="sans-serif" w:cs="Arial"/>
+          <w:i w:val="0"/>
+          <w:caps w:val="0"/>
+          <w:color w:val="000000"/>
+          <w:spacing w:val="0"/>
+          <w:sz w:val="22"/>
+          <w:szCs w:val="22"/>
+          <w:shd w:val="clear" w:fill="FFFFFF"/>
+          <w:lang w:val="en-IN"/>
+        </w:rPr>
+        <w:t>is</w:t>
+      </w:r>
+      <w:r>
+        <w:rPr>
+          <w:rStyle w:val="11"/>
+          <w:rFonts w:hint="default" w:ascii="Arial" w:hAnsi="Arial" w:eastAsia="sans-serif" w:cs="Arial"/>
+          <w:i w:val="0"/>
+          <w:caps w:val="0"/>
+          <w:color w:val="000000"/>
+          <w:spacing w:val="0"/>
+          <w:sz w:val="22"/>
+          <w:szCs w:val="22"/>
+          <w:shd w:val="clear" w:fill="FFFFFF"/>
+        </w:rPr>
+        <w:t xml:space="preserve"> qua</w:t>
+      </w:r>
+      <w:r>
+        <w:rPr>
+          <w:rStyle w:val="11"/>
+          <w:rFonts w:hint="default" w:ascii="Arial" w:hAnsi="Arial" w:eastAsia="sans-serif" w:cs="Arial"/>
+          <w:i w:val="0"/>
+          <w:caps w:val="0"/>
+          <w:color w:val="000000"/>
+          <w:spacing w:val="0"/>
+          <w:sz w:val="22"/>
+          <w:szCs w:val="22"/>
+          <w:shd w:val="clear" w:fill="FFFFFF"/>
+          <w:lang w:val="en-IN"/>
+        </w:rPr>
+        <w:t>l</w:t>
+      </w:r>
+      <w:r>
+        <w:rPr>
+          <w:rStyle w:val="11"/>
+          <w:rFonts w:hint="default" w:ascii="Arial" w:hAnsi="Arial" w:eastAsia="sans-serif" w:cs="Arial"/>
+          <w:i w:val="0"/>
+          <w:caps w:val="0"/>
+          <w:color w:val="000000"/>
+          <w:spacing w:val="0"/>
+          <w:sz w:val="22"/>
+          <w:szCs w:val="22"/>
+          <w:shd w:val="clear" w:fill="FFFFFF"/>
+        </w:rPr>
+        <w:t>itative</w:t>
+      </w:r>
+      <w:r>
+        <w:rPr>
+          <w:rStyle w:val="11"/>
+          <w:rFonts w:hint="default" w:ascii="Arial" w:hAnsi="Arial" w:eastAsia="sans-serif" w:cs="Arial"/>
+          <w:i w:val="0"/>
+          <w:caps w:val="0"/>
+          <w:color w:val="000000"/>
+          <w:spacing w:val="0"/>
+          <w:sz w:val="22"/>
+          <w:szCs w:val="22"/>
+          <w:shd w:val="clear" w:fill="FFFFFF"/>
+          <w:lang w:val="en-IN"/>
+        </w:rPr>
+        <w:t>.</w:t>
+      </w:r>
+    </w:p>
+    <w:p>
+      <w:pPr>
+        <w:pStyle w:val="8"/>
+        <w:spacing w:before="0" w:after="240" w:afterAutospacing="0"/>
+        <w:rPr>
+          <w:rFonts w:ascii="Arial" w:hAnsi="Arial" w:cs="Arial"/>
+          <w:color w:val="000000"/>
+          <w:sz w:val="27"/>
+          <w:szCs w:val="27"/>
+        </w:rPr>
+      </w:pPr>
       <w:r>
         <w:rPr>
           <w:rFonts w:ascii="Arial" w:hAnsi="Arial" w:cs="Arial"/>
@@ -1674,24 +1990,278 @@
         </w:rPr>
         <w:t>c) Use the command plot() in R to make a plot for each column by entering plot(data[,1]) and plot(data[,2]). Because one variable is read in as quantitative (numeric) and the other as qualitative (categorical) these two plots are showing completely different things by default. Explain exactly what is being plotted in each of the two cases. Include these two plots in your homework.</w:t>
       </w:r>
-      <w:r>
-        <w:rPr>
-          <w:rFonts w:ascii="Arial" w:hAnsi="Arial" w:cs="Arial"/>
-          <w:color w:val="000000"/>
-          <w:sz w:val="27"/>
-          <w:szCs w:val="27"/>
-        </w:rPr>
-        <w:br w:type="textWrapping"/>
-      </w:r>
-      <w:r>
-        <w:rPr>
-          <w:rFonts w:ascii="Arial" w:hAnsi="Arial" w:cs="Arial"/>
-          <w:color w:val="000000"/>
-          <w:sz w:val="27"/>
-          <w:szCs w:val="27"/>
-        </w:rPr>
-        <w:br w:type="textWrapping"/>
-      </w:r>
+    </w:p>
+    <w:p>
+      <w:pPr>
+        <w:pStyle w:val="8"/>
+        <w:numPr>
+          <w:ilvl w:val="0"/>
+          <w:numId w:val="2"/>
+        </w:numPr>
+        <w:spacing w:before="0" w:after="240" w:afterAutospacing="0"/>
+        <w:ind w:left="420" w:leftChars="0" w:hanging="420" w:firstLineChars="0"/>
+        <w:jc w:val="both"/>
+        <w:rPr>
+          <w:rFonts w:hint="default" w:ascii="Arial" w:hAnsi="Arial" w:eastAsia="sans-serif" w:cs="Arial"/>
+          <w:i w:val="0"/>
+          <w:caps w:val="0"/>
+          <w:color w:val="000000"/>
+          <w:spacing w:val="0"/>
+          <w:sz w:val="22"/>
+          <w:szCs w:val="22"/>
+          <w:shd w:val="clear" w:fill="FFFFFF"/>
+        </w:rPr>
+      </w:pPr>
+      <w:r>
+        <w:rPr>
+          <w:rFonts w:hint="default" w:ascii="Arial" w:hAnsi="Arial" w:eastAsia="sans-serif" w:cs="Arial"/>
+          <w:i w:val="0"/>
+          <w:caps w:val="0"/>
+          <w:color w:val="000000"/>
+          <w:spacing w:val="0"/>
+          <w:sz w:val="22"/>
+          <w:szCs w:val="22"/>
+          <w:shd w:val="clear" w:fill="FFFFFF"/>
+        </w:rPr>
+        <w:t>The plot for column 1 shows the row numbers on the x axis and the column 1 values on</w:t>
+      </w:r>
+      <w:r>
+        <w:rPr>
+          <w:rFonts w:hint="default" w:ascii="Arial" w:hAnsi="Arial" w:eastAsia="sans-serif" w:cs="Arial"/>
+          <w:i w:val="0"/>
+          <w:caps w:val="0"/>
+          <w:color w:val="000000"/>
+          <w:spacing w:val="0"/>
+          <w:sz w:val="22"/>
+          <w:szCs w:val="22"/>
+          <w:shd w:val="clear" w:fill="FFFFFF"/>
+          <w:lang w:val="en-IN"/>
+        </w:rPr>
+        <w:t xml:space="preserve"> </w:t>
+      </w:r>
+      <w:r>
+        <w:rPr>
+          <w:rFonts w:hint="default" w:ascii="Arial" w:hAnsi="Arial" w:eastAsia="sans-serif" w:cs="Arial"/>
+          <w:i w:val="0"/>
+          <w:caps w:val="0"/>
+          <w:color w:val="000000"/>
+          <w:spacing w:val="0"/>
+          <w:sz w:val="22"/>
+          <w:szCs w:val="22"/>
+          <w:shd w:val="clear" w:fill="FFFFFF"/>
+        </w:rPr>
+        <w:t xml:space="preserve">the </w:t>
+      </w:r>
+      <w:r>
+        <w:rPr>
+          <w:rFonts w:hint="default" w:ascii="Arial" w:hAnsi="Arial" w:eastAsia="sans-serif" w:cs="Arial"/>
+          <w:i w:val="0"/>
+          <w:caps w:val="0"/>
+          <w:color w:val="000000"/>
+          <w:spacing w:val="0"/>
+          <w:sz w:val="22"/>
+          <w:szCs w:val="22"/>
+          <w:shd w:val="clear" w:fill="FFFFFF"/>
+          <w:lang w:val="en-IN"/>
+        </w:rPr>
+        <w:t xml:space="preserve"> y </w:t>
+      </w:r>
+      <w:r>
+        <w:rPr>
+          <w:rFonts w:hint="default" w:ascii="Arial" w:hAnsi="Arial" w:eastAsia="sans-serif" w:cs="Arial"/>
+          <w:i w:val="0"/>
+          <w:caps w:val="0"/>
+          <w:color w:val="000000"/>
+          <w:spacing w:val="0"/>
+          <w:sz w:val="22"/>
+          <w:szCs w:val="22"/>
+          <w:shd w:val="clear" w:fill="FFFFFF"/>
+        </w:rPr>
+        <w:t>axis. A point is drawn for each row.</w:t>
+      </w:r>
+    </w:p>
+    <w:p>
+      <w:pPr>
+        <w:pStyle w:val="8"/>
+        <w:numPr>
+          <w:numId w:val="0"/>
+        </w:numPr>
+        <w:spacing w:before="0" w:after="240" w:afterAutospacing="0"/>
+        <w:ind w:leftChars="0"/>
+        <w:jc w:val="both"/>
+        <w:rPr>
+          <w:rFonts w:hint="default" w:ascii="Arial" w:hAnsi="Arial" w:eastAsia="sans-serif" w:cs="Arial"/>
+          <w:i w:val="0"/>
+          <w:caps w:val="0"/>
+          <w:color w:val="000000"/>
+          <w:spacing w:val="0"/>
+          <w:sz w:val="22"/>
+          <w:szCs w:val="22"/>
+          <w:shd w:val="clear" w:fill="FFFFFF"/>
+        </w:rPr>
+      </w:pPr>
+      <w:r>
+        <w:drawing>
+          <wp:inline distT="0" distB="0" distL="114300" distR="114300">
+            <wp:extent cx="5939790" cy="2757170"/>
+            <wp:effectExtent l="0" t="0" r="3810" b="1270"/>
+            <wp:docPr id="2" name="Picture 2"/>
+            <wp:cNvGraphicFramePr>
+              <a:graphicFrameLocks xmlns:a="http://schemas.openxmlformats.org/drawingml/2006/main" noChangeAspect="1"/>
+            </wp:cNvGraphicFramePr>
+            <a:graphic xmlns:a="http://schemas.openxmlformats.org/drawingml/2006/main">
+              <a:graphicData uri="http://schemas.openxmlformats.org/drawingml/2006/picture">
+                <pic:pic xmlns:pic="http://schemas.openxmlformats.org/drawingml/2006/picture">
+                  <pic:nvPicPr>
+                    <pic:cNvPr id="2" name="Picture 2"/>
+                    <pic:cNvPicPr>
+                      <a:picLocks noChangeAspect="1"/>
+                    </pic:cNvPicPr>
+                  </pic:nvPicPr>
+                  <pic:blipFill>
+                    <a:blip r:embed="rId4"/>
+                    <a:stretch>
+                      <a:fillRect/>
+                    </a:stretch>
+                  </pic:blipFill>
+                  <pic:spPr>
+                    <a:xfrm>
+                      <a:off x="0" y="0"/>
+                      <a:ext cx="5939790" cy="2757170"/>
+                    </a:xfrm>
+                    <a:prstGeom prst="rect">
+                      <a:avLst/>
+                    </a:prstGeom>
+                    <a:noFill/>
+                    <a:ln>
+                      <a:noFill/>
+                    </a:ln>
+                  </pic:spPr>
+                </pic:pic>
+              </a:graphicData>
+            </a:graphic>
+          </wp:inline>
+        </w:drawing>
+      </w:r>
+    </w:p>
+    <w:p>
+      <w:pPr>
+        <w:pStyle w:val="8"/>
+        <w:numPr>
+          <w:ilvl w:val="0"/>
+          <w:numId w:val="2"/>
+        </w:numPr>
+        <w:spacing w:before="0" w:after="240" w:afterAutospacing="0"/>
+        <w:ind w:left="420" w:leftChars="0" w:hanging="420" w:firstLineChars="0"/>
+        <w:jc w:val="left"/>
+      </w:pPr>
+      <w:r>
+        <w:rPr>
+          <w:rFonts w:hint="default" w:ascii="Arial" w:hAnsi="Arial" w:eastAsia="sans-serif" w:cs="Arial"/>
+          <w:i w:val="0"/>
+          <w:caps w:val="0"/>
+          <w:color w:val="000000"/>
+          <w:spacing w:val="0"/>
+          <w:sz w:val="22"/>
+          <w:szCs w:val="22"/>
+          <w:shd w:val="clear" w:fill="FFFFFF"/>
+        </w:rPr>
+        <w:t xml:space="preserve">The plot for column 2 </w:t>
+      </w:r>
+      <w:r>
+        <w:rPr>
+          <w:rFonts w:hint="default" w:ascii="Arial" w:hAnsi="Arial" w:eastAsia="sans-serif" w:cs="Arial"/>
+          <w:i w:val="0"/>
+          <w:caps w:val="0"/>
+          <w:color w:val="000000"/>
+          <w:spacing w:val="0"/>
+          <w:sz w:val="22"/>
+          <w:szCs w:val="22"/>
+          <w:shd w:val="clear" w:fill="FFFFFF"/>
+          <w:lang w:val="en-IN"/>
+        </w:rPr>
+        <w:t>shows logical data representation in the form of bar graph.</w:t>
+      </w:r>
+    </w:p>
+    <w:p>
+      <w:pPr>
+        <w:pStyle w:val="8"/>
+        <w:numPr>
+          <w:numId w:val="0"/>
+        </w:numPr>
+        <w:spacing w:before="0" w:after="240" w:afterAutospacing="0"/>
+        <w:ind w:leftChars="0"/>
+        <w:jc w:val="left"/>
+      </w:pPr>
+      <w:r>
+        <w:drawing>
+          <wp:inline distT="0" distB="0" distL="114300" distR="114300">
+            <wp:extent cx="5937885" cy="3044190"/>
+            <wp:effectExtent l="0" t="0" r="5715" b="3810"/>
+            <wp:docPr id="1" name="Picture 1"/>
+            <wp:cNvGraphicFramePr>
+              <a:graphicFrameLocks xmlns:a="http://schemas.openxmlformats.org/drawingml/2006/main" noChangeAspect="1"/>
+            </wp:cNvGraphicFramePr>
+            <a:graphic xmlns:a="http://schemas.openxmlformats.org/drawingml/2006/main">
+              <a:graphicData uri="http://schemas.openxmlformats.org/drawingml/2006/picture">
+                <pic:pic xmlns:pic="http://schemas.openxmlformats.org/drawingml/2006/picture">
+                  <pic:nvPicPr>
+                    <pic:cNvPr id="1" name="Picture 1"/>
+                    <pic:cNvPicPr>
+                      <a:picLocks noChangeAspect="1"/>
+                    </pic:cNvPicPr>
+                  </pic:nvPicPr>
+                  <pic:blipFill>
+                    <a:blip r:embed="rId5"/>
+                    <a:stretch>
+                      <a:fillRect/>
+                    </a:stretch>
+                  </pic:blipFill>
+                  <pic:spPr>
+                    <a:xfrm>
+                      <a:off x="0" y="0"/>
+                      <a:ext cx="5937885" cy="3044190"/>
+                    </a:xfrm>
+                    <a:prstGeom prst="rect">
+                      <a:avLst/>
+                    </a:prstGeom>
+                    <a:noFill/>
+                    <a:ln>
+                      <a:noFill/>
+                    </a:ln>
+                  </pic:spPr>
+                </pic:pic>
+              </a:graphicData>
+            </a:graphic>
+          </wp:inline>
+        </w:drawing>
+      </w:r>
+      <w:r>
+        <w:rPr>
+          <w:rFonts w:hint="default" w:ascii="Arial" w:hAnsi="Arial" w:cs="Arial"/>
+          <w:color w:val="000000"/>
+          <w:sz w:val="22"/>
+          <w:szCs w:val="22"/>
+        </w:rPr>
+        <w:br w:type="textWrapping"/>
+      </w:r>
+    </w:p>
+    <w:p>
+      <w:pPr>
+        <w:pStyle w:val="8"/>
+        <w:numPr>
+          <w:numId w:val="0"/>
+        </w:numPr>
+        <w:spacing w:before="0" w:after="240" w:afterAutospacing="0"/>
+        <w:ind w:leftChars="0"/>
+        <w:jc w:val="left"/>
+        <w:rPr>
+          <w:rFonts w:ascii="Arial" w:hAnsi="Arial" w:cs="Arial"/>
+          <w:color w:val="000000"/>
+          <w:sz w:val="27"/>
+          <w:szCs w:val="27"/>
+        </w:rPr>
+      </w:pPr>
       <w:r>
         <w:rPr>
           <w:rFonts w:ascii="Arial" w:hAnsi="Arial" w:cs="Arial"/>
@@ -1701,6 +2271,17 @@
         </w:rPr>
         <w:t>d) Read the data into Excel. Excel should have no problem opening the file directly since it is .csv. Create a new column that is equal to the second column plus 10. What is the result for the problem observations (rows) you identified in part b? What specific outcome does Excel display?</w:t>
       </w:r>
+    </w:p>
+    <w:p>
+      <w:pPr>
+        <w:pStyle w:val="8"/>
+        <w:numPr>
+          <w:numId w:val="0"/>
+        </w:numPr>
+        <w:spacing w:before="0" w:after="240" w:afterAutospacing="0"/>
+        <w:ind w:leftChars="0"/>
+        <w:jc w:val="left"/>
+      </w:pPr>
       <w:r>
         <w:rPr>
           <w:rFonts w:ascii="Arial" w:hAnsi="Arial" w:cs="Arial"/>
@@ -1739,7 +2320,7 @@
       </w:r>
       <w:r>
         <w:rPr>
-          <w:rStyle w:val="12"/>
+          <w:rStyle w:val="13"/>
           <w:rFonts w:ascii="Arial" w:hAnsi="Arial" w:cs="Arial"/>
           <w:sz w:val="27"/>
           <w:szCs w:val="27"/>
@@ -1748,7 +2329,7 @@
       </w:r>
       <w:r>
         <w:rPr>
-          <w:rStyle w:val="12"/>
+          <w:rStyle w:val="13"/>
           <w:rFonts w:ascii="Arial" w:hAnsi="Arial" w:cs="Arial"/>
           <w:sz w:val="27"/>
           <w:szCs w:val="27"/>
@@ -1964,7 +2545,7 @@
       </w:r>
       <w:r>
         <w:rPr>
-          <w:rStyle w:val="12"/>
+          <w:rStyle w:val="13"/>
           <w:rFonts w:ascii="Arial" w:hAnsi="Arial" w:cs="Arial"/>
           <w:sz w:val="27"/>
           <w:szCs w:val="27"/>
@@ -1973,7 +2554,7 @@
       </w:r>
       <w:r>
         <w:rPr>
-          <w:rStyle w:val="12"/>
+          <w:rStyle w:val="13"/>
           <w:rFonts w:ascii="Arial" w:hAnsi="Arial" w:cs="Arial"/>
           <w:sz w:val="27"/>
           <w:szCs w:val="27"/>
@@ -2000,7 +2581,7 @@
       </w:r>
       <w:r>
         <w:rPr>
-          <w:rStyle w:val="12"/>
+          <w:rStyle w:val="13"/>
           <w:rFonts w:ascii="Arial" w:hAnsi="Arial" w:cs="Arial"/>
           <w:sz w:val="27"/>
           <w:szCs w:val="27"/>
@@ -2009,7 +2590,7 @@
       </w:r>
       <w:r>
         <w:rPr>
-          <w:rStyle w:val="12"/>
+          <w:rStyle w:val="13"/>
           <w:rFonts w:ascii="Arial" w:hAnsi="Arial" w:cs="Arial"/>
           <w:sz w:val="27"/>
           <w:szCs w:val="27"/>
@@ -2144,7 +2725,7 @@
       </w:r>
       <w:r>
         <w:rPr>
-          <w:rStyle w:val="12"/>
+          <w:rStyle w:val="13"/>
           <w:rFonts w:ascii="Arial" w:hAnsi="Arial" w:cs="Arial"/>
           <w:sz w:val="27"/>
           <w:szCs w:val="27"/>
@@ -2153,7 +2734,7 @@
       </w:r>
       <w:r>
         <w:rPr>
-          <w:rStyle w:val="12"/>
+          <w:rStyle w:val="13"/>
           <w:rFonts w:ascii="Arial" w:hAnsi="Arial" w:cs="Arial"/>
           <w:sz w:val="27"/>
           <w:szCs w:val="27"/>
@@ -2369,7 +2950,7 @@
       </w:r>
       <w:r>
         <w:rPr>
-          <w:rStyle w:val="12"/>
+          <w:rStyle w:val="13"/>
           <w:rFonts w:ascii="Arial" w:hAnsi="Arial" w:cs="Arial"/>
           <w:sz w:val="27"/>
           <w:szCs w:val="27"/>
@@ -2378,7 +2959,7 @@
       </w:r>
       <w:r>
         <w:rPr>
-          <w:rStyle w:val="12"/>
+          <w:rStyle w:val="13"/>
           <w:rFonts w:ascii="Arial" w:hAnsi="Arial" w:cs="Arial"/>
           <w:sz w:val="27"/>
           <w:szCs w:val="27"/>
@@ -2392,7 +2973,18 @@
           <w:sz w:val="27"/>
           <w:szCs w:val="27"/>
         </w:rPr>
-        <w:t>. Download the data set to your computer. Note that the house prices are in thousands of dollars.</w:t>
+        <w:t xml:space="preserve">. Download the data </w:t>
+      </w:r>
+      <w:bookmarkStart w:id="0" w:name="_GoBack"/>
+      <w:bookmarkEnd w:id="0"/>
+      <w:r>
+        <w:rPr>
+          <w:rFonts w:ascii="Arial" w:hAnsi="Arial" w:cs="Arial"/>
+          <w:color w:val="000000"/>
+          <w:sz w:val="27"/>
+          <w:szCs w:val="27"/>
+        </w:rPr>
+        <w:t>set to your computer. Note that the house prices are in thousands of dollars.</w:t>
       </w:r>
       <w:r>
         <w:rPr>
@@ -2660,6 +3252,26 @@
 <file path=word/numbering.xml><?xml version="1.0" encoding="utf-8"?>
 <w:numbering xmlns:wpc="http://schemas.microsoft.com/office/word/2010/wordprocessingCanvas" xmlns:mc="http://schemas.openxmlformats.org/markup-compatibility/2006" xmlns:o="urn:schemas-microsoft-com:office:office" xmlns:r="http://schemas.openxmlformats.org/officeDocument/2006/relationships" xmlns:m="http://schemas.openxmlformats.org/officeDocument/2006/math" xmlns:v="urn:schemas-microsoft-com:vml" xmlns:wp14="http://schemas.microsoft.com/office/word/2010/wordprocessingDrawing" xmlns:wp="http://schemas.openxmlformats.org/drawingml/2006/wordprocessingDrawing" xmlns:w10="urn:schemas-microsoft-com:office:word" xmlns:w="http://schemas.openxmlformats.org/wordprocessingml/2006/main" xmlns:w14="http://schemas.microsoft.com/office/word/2010/wordml" xmlns:wpg="http://schemas.microsoft.com/office/word/2010/wordprocessingGroup" xmlns:wpi="http://schemas.microsoft.com/office/word/2010/wordprocessingInk" xmlns:wne="http://schemas.microsoft.com/office/word/2006/wordml" xmlns:wps="http://schemas.microsoft.com/office/word/2010/wordprocessingShape" mc:Ignorable="w14 wp14">
   <w:abstractNum w:abstractNumId="0">
+    <w:nsid w:val="DFF0D7F1"/>
+    <w:multiLevelType w:val="singleLevel"/>
+    <w:tmpl w:val="DFF0D7F1"/>
+    <w:lvl w:ilvl="0" w:tentative="0">
+      <w:start w:val="1"/>
+      <w:numFmt w:val="bullet"/>
+      <w:lvlText w:val=""/>
+      <w:lvlJc w:val="left"/>
+      <w:pPr>
+        <w:tabs>
+          <w:tab w:val="left" w:pos="420"/>
+        </w:tabs>
+        <w:ind w:left="420" w:leftChars="0" w:hanging="420" w:firstLineChars="0"/>
+      </w:pPr>
+      <w:rPr>
+        <w:rFonts w:hint="default" w:ascii="Wingdings" w:hAnsi="Wingdings"/>
+      </w:rPr>
+    </w:lvl>
+  </w:abstractNum>
+  <w:abstractNum w:abstractNumId="1">
     <w:nsid w:val="5630B927"/>
     <w:multiLevelType w:val="singleLevel"/>
     <w:tmpl w:val="5630B927"/>
@@ -2672,6 +3284,9 @@
     </w:lvl>
   </w:abstractNum>
   <w:num w:numId="1">
+    <w:abstractNumId w:val="1"/>
+  </w:num>
+  <w:num w:numId="2">
     <w:abstractNumId w:val="0"/>
   </w:num>
 </w:numbering>
@@ -2754,7 +3369,7 @@
     <w:lsdException w:uiPriority="99" w:name="Closing"/>
     <w:lsdException w:uiPriority="99" w:name="Signature"/>
     <w:lsdException w:qFormat="1" w:uiPriority="1" w:name="Default Paragraph Font"/>
-    <w:lsdException w:unhideWhenUsed="0" w:uiPriority="0" w:semiHidden="0" w:name="Body Text"/>
+    <w:lsdException w:qFormat="1" w:unhideWhenUsed="0" w:uiPriority="0" w:semiHidden="0" w:name="Body Text"/>
     <w:lsdException w:uiPriority="99" w:name="Body Text Indent"/>
     <w:lsdException w:uiPriority="99" w:name="List Continue"/>
     <w:lsdException w:uiPriority="99" w:name="List Continue 2"/>
@@ -2983,7 +3598,7 @@
     <w:qFormat/>
     <w:uiPriority w:val="1"/>
   </w:style>
-  <w:style w:type="table" w:default="1" w:styleId="11">
+  <w:style w:type="table" w:default="1" w:styleId="12">
     <w:name w:val="Normal Table"/>
     <w:semiHidden/>
     <w:unhideWhenUsed/>
@@ -3001,6 +3616,7 @@
   <w:style w:type="paragraph" w:styleId="3">
     <w:name w:val="Body Text"/>
     <w:basedOn w:val="1"/>
+    <w:qFormat/>
     <w:uiPriority w:val="0"/>
     <w:pPr>
       <w:spacing w:before="0" w:after="140" w:line="288" w:lineRule="auto"/>
@@ -3086,6 +3702,16 @@
     </w:rPr>
   </w:style>
   <w:style w:type="character" w:styleId="10">
+    <w:name w:val="Emphasis"/>
+    <w:basedOn w:val="9"/>
+    <w:qFormat/>
+    <w:uiPriority w:val="20"/>
+    <w:rPr>
+      <w:i/>
+      <w:iCs/>
+    </w:rPr>
+  </w:style>
+  <w:style w:type="character" w:styleId="11">
     <w:name w:val="Strong"/>
     <w:basedOn w:val="9"/>
     <w:qFormat/>
@@ -3095,7 +3721,7 @@
       <w:bCs/>
     </w:rPr>
   </w:style>
-  <w:style w:type="character" w:customStyle="1" w:styleId="12">
+  <w:style w:type="character" w:customStyle="1" w:styleId="13">
     <w:name w:val="Internet Link"/>
     <w:basedOn w:val="9"/>
     <w:semiHidden/>
@@ -3106,7 +3732,7 @@
       <w:u w:val="single"/>
     </w:rPr>
   </w:style>
-  <w:style w:type="paragraph" w:customStyle="1" w:styleId="13">
+  <w:style w:type="paragraph" w:customStyle="1" w:styleId="14">
     <w:name w:val="Heading"/>
     <w:basedOn w:val="1"/>
     <w:next w:val="3"/>
@@ -3122,7 +3748,7 @@
       <w:szCs w:val="28"/>
     </w:rPr>
   </w:style>
-  <w:style w:type="paragraph" w:customStyle="1" w:styleId="14">
+  <w:style w:type="paragraph" w:customStyle="1" w:styleId="15">
     <w:name w:val="Index"/>
     <w:basedOn w:val="1"/>
     <w:qFormat/>

--- a/Data Mining/DM Assignment2/DM Assignment2.docx
+++ b/Data Mining/DM Assignment2/DM Assignment2.docx
@@ -2084,6 +2084,7 @@
       <w:pPr>
         <w:pStyle w:val="8"/>
         <w:numPr>
+          <w:ilvl w:val="0"/>
           <w:numId w:val="0"/>
         </w:numPr>
         <w:spacing w:before="0" w:after="240" w:afterAutospacing="0"/>
@@ -2187,6 +2188,7 @@
       <w:pPr>
         <w:pStyle w:val="8"/>
         <w:numPr>
+          <w:ilvl w:val="0"/>
           <w:numId w:val="0"/>
         </w:numPr>
         <w:spacing w:before="0" w:after="240" w:afterAutospacing="0"/>
@@ -2250,6 +2252,7 @@
       <w:pPr>
         <w:pStyle w:val="8"/>
         <w:numPr>
+          <w:ilvl w:val="0"/>
           <w:numId w:val="0"/>
         </w:numPr>
         <w:spacing w:before="0" w:after="240" w:afterAutospacing="0"/>
@@ -2276,11 +2279,18 @@
       <w:pPr>
         <w:pStyle w:val="8"/>
         <w:numPr>
+          <w:ilvl w:val="0"/>
           <w:numId w:val="0"/>
         </w:numPr>
         <w:spacing w:before="0" w:after="240" w:afterAutospacing="0"/>
         <w:ind w:leftChars="0"/>
         <w:jc w:val="left"/>
+        <w:rPr>
+          <w:rFonts w:ascii="Arial" w:hAnsi="Arial" w:cs="Arial"/>
+          <w:color w:val="000000"/>
+          <w:sz w:val="27"/>
+          <w:szCs w:val="27"/>
+        </w:rPr>
       </w:pPr>
       <w:r>
         <w:rPr>
@@ -2480,6 +2490,24 @@
         </w:rPr>
         <w:t>e) Exactly what happens if you try to open the full data set with Excel?</w:t>
       </w:r>
+    </w:p>
+    <w:p>
+      <w:pPr>
+        <w:pStyle w:val="8"/>
+        <w:numPr>
+          <w:ilvl w:val="0"/>
+          <w:numId w:val="0"/>
+        </w:numPr>
+        <w:spacing w:before="0" w:after="240" w:afterAutospacing="0"/>
+        <w:ind w:leftChars="0"/>
+        <w:jc w:val="left"/>
+        <w:rPr>
+          <w:rFonts w:ascii="Arial" w:hAnsi="Arial" w:cs="Arial"/>
+          <w:color w:val="000000"/>
+          <w:sz w:val="27"/>
+          <w:szCs w:val="27"/>
+        </w:rPr>
+      </w:pPr>
       <w:r>
         <w:rPr>
           <w:rFonts w:ascii="Arial" w:hAnsi="Arial" w:cs="Arial"/>
@@ -2507,6 +2535,24 @@
         </w:rPr>
         <w:t>6) Read Chapter 3 (only sections 3.1, 3.2 and 3.3).</w:t>
       </w:r>
+    </w:p>
+    <w:p>
+      <w:pPr>
+        <w:pStyle w:val="8"/>
+        <w:numPr>
+          <w:ilvl w:val="0"/>
+          <w:numId w:val="0"/>
+        </w:numPr>
+        <w:spacing w:before="0" w:after="240" w:afterAutospacing="0"/>
+        <w:ind w:leftChars="0"/>
+        <w:jc w:val="left"/>
+        <w:rPr>
+          <w:rFonts w:ascii="Arial" w:hAnsi="Arial" w:cs="Arial"/>
+          <w:color w:val="000000"/>
+          <w:sz w:val="27"/>
+          <w:szCs w:val="27"/>
+        </w:rPr>
+      </w:pPr>
       <w:r>
         <w:rPr>
           <w:rFonts w:ascii="Arial" w:hAnsi="Arial" w:cs="Arial"/>
@@ -2624,24 +2670,167 @@
         </w:rPr>
         <w:br w:type="textWrapping"/>
       </w:r>
-      <w:r>
-        <w:rPr>
-          <w:rFonts w:ascii="Arial" w:hAnsi="Arial" w:cs="Arial"/>
-          <w:color w:val="000000"/>
-          <w:sz w:val="27"/>
-          <w:szCs w:val="27"/>
-        </w:rPr>
-        <w:t>a) Use R to produce a single graph displaying a boxplot for each set (as in ICE #16). Include the R commands and the plot. Put your name in the title of the plot (for example, main="Britney Spears' Boxplots").</w:t>
-      </w:r>
-      <w:r>
-        <w:rPr>
-          <w:rFonts w:ascii="Arial" w:hAnsi="Arial" w:cs="Arial"/>
-          <w:color w:val="000000"/>
-          <w:sz w:val="27"/>
-          <w:szCs w:val="27"/>
-        </w:rPr>
-        <w:br w:type="textWrapping"/>
-      </w:r>
+    </w:p>
+    <w:p>
+      <w:pPr>
+        <w:pStyle w:val="8"/>
+        <w:numPr>
+          <w:ilvl w:val="0"/>
+          <w:numId w:val="3"/>
+        </w:numPr>
+        <w:spacing w:before="0" w:after="240" w:afterAutospacing="0"/>
+        <w:ind w:leftChars="0"/>
+        <w:jc w:val="left"/>
+        <w:rPr>
+          <w:rFonts w:ascii="Arial" w:hAnsi="Arial" w:cs="Arial"/>
+          <w:color w:val="000000"/>
+          <w:sz w:val="27"/>
+          <w:szCs w:val="27"/>
+        </w:rPr>
+      </w:pPr>
+      <w:r>
+        <w:rPr>
+          <w:rFonts w:ascii="Arial" w:hAnsi="Arial" w:cs="Arial"/>
+          <w:color w:val="000000"/>
+          <w:sz w:val="27"/>
+          <w:szCs w:val="27"/>
+        </w:rPr>
+        <w:t>Use R to produce a single graph displaying a boxplot for each set (as in ICE #16). Include the R commands and the plot. Put your name in the title of the plot (for example, main="Britney Spears' Boxplots").</w:t>
+      </w:r>
+    </w:p>
+    <w:p>
+      <w:pPr>
+        <w:pStyle w:val="8"/>
+        <w:numPr>
+          <w:numId w:val="0"/>
+        </w:numPr>
+        <w:spacing w:before="0" w:after="240" w:afterAutospacing="0"/>
+        <w:jc w:val="left"/>
+        <w:rPr>
+          <w:rFonts w:ascii="Arial" w:hAnsi="Arial" w:cs="Arial"/>
+          <w:color w:val="000000"/>
+          <w:sz w:val="27"/>
+          <w:szCs w:val="27"/>
+        </w:rPr>
+      </w:pPr>
+    </w:p>
+    <w:p>
+      <w:pPr>
+        <w:pStyle w:val="8"/>
+        <w:numPr>
+          <w:ilvl w:val="0"/>
+          <w:numId w:val="0"/>
+        </w:numPr>
+        <w:spacing w:before="0" w:after="240" w:afterAutospacing="0"/>
+        <w:ind w:leftChars="0"/>
+        <w:jc w:val="left"/>
+      </w:pPr>
+      <w:r>
+        <w:drawing>
+          <wp:inline distT="0" distB="0" distL="114300" distR="114300">
+            <wp:extent cx="5941060" cy="5607050"/>
+            <wp:effectExtent l="0" t="0" r="2540" b="1270"/>
+            <wp:docPr id="4" name="Picture 2"/>
+            <wp:cNvGraphicFramePr>
+              <a:graphicFrameLocks xmlns:a="http://schemas.openxmlformats.org/drawingml/2006/main" noChangeAspect="1"/>
+            </wp:cNvGraphicFramePr>
+            <a:graphic xmlns:a="http://schemas.openxmlformats.org/drawingml/2006/main">
+              <a:graphicData uri="http://schemas.openxmlformats.org/drawingml/2006/picture">
+                <pic:pic xmlns:pic="http://schemas.openxmlformats.org/drawingml/2006/picture">
+                  <pic:nvPicPr>
+                    <pic:cNvPr id="4" name="Picture 2"/>
+                    <pic:cNvPicPr>
+                      <a:picLocks noChangeAspect="1"/>
+                    </pic:cNvPicPr>
+                  </pic:nvPicPr>
+                  <pic:blipFill>
+                    <a:blip r:embed="rId6"/>
+                    <a:stretch>
+                      <a:fillRect/>
+                    </a:stretch>
+                  </pic:blipFill>
+                  <pic:spPr>
+                    <a:xfrm>
+                      <a:off x="0" y="0"/>
+                      <a:ext cx="5941060" cy="5607050"/>
+                    </a:xfrm>
+                    <a:prstGeom prst="rect">
+                      <a:avLst/>
+                    </a:prstGeom>
+                    <a:noFill/>
+                    <a:ln>
+                      <a:noFill/>
+                    </a:ln>
+                  </pic:spPr>
+                </pic:pic>
+              </a:graphicData>
+            </a:graphic>
+          </wp:inline>
+        </w:drawing>
+      </w:r>
+    </w:p>
+    <w:p>
+      <w:pPr>
+        <w:pStyle w:val="8"/>
+        <w:numPr>
+          <w:ilvl w:val="0"/>
+          <w:numId w:val="0"/>
+        </w:numPr>
+        <w:spacing w:before="0" w:after="240" w:afterAutospacing="0"/>
+        <w:ind w:leftChars="0"/>
+        <w:jc w:val="left"/>
+        <w:rPr>
+          <w:rFonts w:ascii="Arial" w:hAnsi="Arial" w:cs="Arial"/>
+          <w:color w:val="000000"/>
+          <w:sz w:val="27"/>
+          <w:szCs w:val="27"/>
+        </w:rPr>
+      </w:pPr>
+      <w:r>
+        <w:rPr>
+          <w:rFonts w:ascii="Arial" w:hAnsi="Arial" w:cs="Arial"/>
+          <w:color w:val="000000"/>
+          <w:sz w:val="27"/>
+          <w:szCs w:val="27"/>
+        </w:rPr>
+        <w:br w:type="textWrapping"/>
+      </w:r>
+    </w:p>
+    <w:p>
+      <w:pPr>
+        <w:pStyle w:val="8"/>
+        <w:numPr>
+          <w:ilvl w:val="0"/>
+          <w:numId w:val="0"/>
+        </w:numPr>
+        <w:spacing w:before="0" w:after="240" w:afterAutospacing="0"/>
+        <w:ind w:leftChars="0"/>
+        <w:jc w:val="left"/>
+        <w:rPr>
+          <w:rFonts w:ascii="Arial" w:hAnsi="Arial" w:cs="Arial"/>
+          <w:color w:val="000000"/>
+          <w:sz w:val="27"/>
+          <w:szCs w:val="27"/>
+        </w:rPr>
+      </w:pPr>
+    </w:p>
+    <w:p>
+      <w:pPr>
+        <w:pStyle w:val="8"/>
+        <w:numPr>
+          <w:ilvl w:val="0"/>
+          <w:numId w:val="0"/>
+        </w:numPr>
+        <w:spacing w:before="0" w:after="240" w:afterAutospacing="0"/>
+        <w:ind w:leftChars="0"/>
+        <w:jc w:val="left"/>
+        <w:rPr>
+          <w:rFonts w:ascii="Arial" w:hAnsi="Arial" w:cs="Arial"/>
+          <w:color w:val="000000"/>
+          <w:sz w:val="27"/>
+          <w:szCs w:val="27"/>
+        </w:rPr>
+      </w:pPr>
       <w:r>
         <w:rPr>
           <w:rFonts w:ascii="Arial" w:hAnsi="Arial" w:cs="Arial"/>
@@ -2660,15 +2849,97 @@
         </w:rPr>
         <w:t>b) Use R to produce a frequency histogram for only the California house prices. Use intervals of width $500,000 beginning at 0 and ending at $3.5 million. Include the R commands and the plot. Put your name in the title of the plot.</w:t>
       </w:r>
-      <w:r>
-        <w:rPr>
-          <w:rFonts w:ascii="Arial" w:hAnsi="Arial" w:cs="Arial"/>
-          <w:color w:val="000000"/>
-          <w:sz w:val="27"/>
-          <w:szCs w:val="27"/>
-        </w:rPr>
-        <w:br w:type="textWrapping"/>
-      </w:r>
+    </w:p>
+    <w:p>
+      <w:pPr>
+        <w:pStyle w:val="8"/>
+        <w:numPr>
+          <w:ilvl w:val="0"/>
+          <w:numId w:val="0"/>
+        </w:numPr>
+        <w:spacing w:before="0" w:after="240" w:afterAutospacing="0"/>
+        <w:ind w:leftChars="0"/>
+        <w:jc w:val="left"/>
+        <w:rPr>
+          <w:rFonts w:ascii="Arial" w:hAnsi="Arial" w:cs="Arial"/>
+          <w:color w:val="000000"/>
+          <w:sz w:val="27"/>
+          <w:szCs w:val="27"/>
+        </w:rPr>
+      </w:pPr>
+    </w:p>
+    <w:p>
+      <w:pPr>
+        <w:pStyle w:val="8"/>
+        <w:numPr>
+          <w:ilvl w:val="0"/>
+          <w:numId w:val="0"/>
+        </w:numPr>
+        <w:spacing w:before="0" w:after="240" w:afterAutospacing="0"/>
+        <w:ind w:leftChars="0"/>
+        <w:jc w:val="left"/>
+      </w:pPr>
+      <w:r>
+        <w:drawing>
+          <wp:inline distT="0" distB="0" distL="114300" distR="114300">
+            <wp:extent cx="5941060" cy="5820410"/>
+            <wp:effectExtent l="0" t="0" r="2540" b="1270"/>
+            <wp:docPr id="3" name="Picture 1"/>
+            <wp:cNvGraphicFramePr>
+              <a:graphicFrameLocks xmlns:a="http://schemas.openxmlformats.org/drawingml/2006/main" noChangeAspect="1"/>
+            </wp:cNvGraphicFramePr>
+            <a:graphic xmlns:a="http://schemas.openxmlformats.org/drawingml/2006/main">
+              <a:graphicData uri="http://schemas.openxmlformats.org/drawingml/2006/picture">
+                <pic:pic xmlns:pic="http://schemas.openxmlformats.org/drawingml/2006/picture">
+                  <pic:nvPicPr>
+                    <pic:cNvPr id="3" name="Picture 1"/>
+                    <pic:cNvPicPr>
+                      <a:picLocks noChangeAspect="1"/>
+                    </pic:cNvPicPr>
+                  </pic:nvPicPr>
+                  <pic:blipFill>
+                    <a:blip r:embed="rId7"/>
+                    <a:stretch>
+                      <a:fillRect/>
+                    </a:stretch>
+                  </pic:blipFill>
+                  <pic:spPr>
+                    <a:xfrm>
+                      <a:off x="0" y="0"/>
+                      <a:ext cx="5941060" cy="5820410"/>
+                    </a:xfrm>
+                    <a:prstGeom prst="rect">
+                      <a:avLst/>
+                    </a:prstGeom>
+                    <a:noFill/>
+                    <a:ln>
+                      <a:noFill/>
+                    </a:ln>
+                  </pic:spPr>
+                </pic:pic>
+              </a:graphicData>
+            </a:graphic>
+          </wp:inline>
+        </w:drawing>
+      </w:r>
+    </w:p>
+    <w:p>
+      <w:pPr>
+        <w:pStyle w:val="8"/>
+        <w:numPr>
+          <w:ilvl w:val="0"/>
+          <w:numId w:val="0"/>
+        </w:numPr>
+        <w:spacing w:before="0" w:after="240" w:afterAutospacing="0"/>
+        <w:ind w:leftChars="0"/>
+        <w:jc w:val="left"/>
+        <w:rPr>
+          <w:rFonts w:ascii="Arial" w:hAnsi="Arial" w:cs="Arial"/>
+          <w:color w:val="000000"/>
+          <w:sz w:val="27"/>
+          <w:szCs w:val="27"/>
+        </w:rPr>
+      </w:pPr>
       <w:r>
         <w:rPr>
           <w:rFonts w:ascii="Arial" w:hAnsi="Arial" w:cs="Arial"/>
@@ -2687,6 +2958,63 @@
         </w:rPr>
         <w:t>c) Use R to plot the ECDF of the California houses and Ohio houses on the same graph (as in ICE #11). Include a legend. Include the R commands and the plot. Put your name in the title of the plot.</w:t>
       </w:r>
+    </w:p>
+    <w:p>
+      <w:pPr>
+        <w:pStyle w:val="8"/>
+        <w:numPr>
+          <w:ilvl w:val="0"/>
+          <w:numId w:val="0"/>
+        </w:numPr>
+        <w:spacing w:before="0" w:after="240" w:afterAutospacing="0"/>
+        <w:ind w:leftChars="0"/>
+        <w:jc w:val="left"/>
+      </w:pPr>
+      <w:bookmarkStart w:id="0" w:name="_GoBack"/>
+      <w:r>
+        <w:drawing>
+          <wp:inline distT="0" distB="0" distL="114300" distR="114300">
+            <wp:extent cx="5941060" cy="4417060"/>
+            <wp:effectExtent l="0" t="0" r="2540" b="2540"/>
+            <wp:docPr id="5" name="Picture 3"/>
+            <wp:cNvGraphicFramePr>
+              <a:graphicFrameLocks xmlns:a="http://schemas.openxmlformats.org/drawingml/2006/main" noChangeAspect="1"/>
+            </wp:cNvGraphicFramePr>
+            <a:graphic xmlns:a="http://schemas.openxmlformats.org/drawingml/2006/main">
+              <a:graphicData uri="http://schemas.openxmlformats.org/drawingml/2006/picture">
+                <pic:pic xmlns:pic="http://schemas.openxmlformats.org/drawingml/2006/picture">
+                  <pic:nvPicPr>
+                    <pic:cNvPr id="5" name="Picture 3"/>
+                    <pic:cNvPicPr>
+                      <a:picLocks noChangeAspect="1"/>
+                    </pic:cNvPicPr>
+                  </pic:nvPicPr>
+                  <pic:blipFill>
+                    <a:blip r:embed="rId8"/>
+                    <a:stretch>
+                      <a:fillRect/>
+                    </a:stretch>
+                  </pic:blipFill>
+                  <pic:spPr>
+                    <a:xfrm>
+                      <a:off x="0" y="0"/>
+                      <a:ext cx="5941060" cy="4417060"/>
+                    </a:xfrm>
+                    <a:prstGeom prst="rect">
+                      <a:avLst/>
+                    </a:prstGeom>
+                    <a:noFill/>
+                    <a:ln>
+                      <a:noFill/>
+                    </a:ln>
+                  </pic:spPr>
+                </pic:pic>
+              </a:graphicData>
+            </a:graphic>
+          </wp:inline>
+        </w:drawing>
+      </w:r>
+      <w:bookmarkEnd w:id="0"/>
       <w:r>
         <w:rPr>
           <w:rFonts w:ascii="Arial" w:hAnsi="Arial" w:cs="Arial"/>
@@ -2973,18 +3301,7 @@
           <w:sz w:val="27"/>
           <w:szCs w:val="27"/>
         </w:rPr>
-        <w:t xml:space="preserve">. Download the data </w:t>
-      </w:r>
-      <w:bookmarkStart w:id="0" w:name="_GoBack"/>
-      <w:bookmarkEnd w:id="0"/>
-      <w:r>
-        <w:rPr>
-          <w:rFonts w:ascii="Arial" w:hAnsi="Arial" w:cs="Arial"/>
-          <w:color w:val="000000"/>
-          <w:sz w:val="27"/>
-          <w:szCs w:val="27"/>
-        </w:rPr>
-        <w:t>set to your computer. Note that the house prices are in thousands of dollars.</w:t>
+        <w:t>. Download the data set to your computer. Note that the house prices are in thousands of dollars.</w:t>
       </w:r>
       <w:r>
         <w:rPr>
@@ -3283,11 +3600,26 @@
       <w:lvlJc w:val="left"/>
     </w:lvl>
   </w:abstractNum>
+  <w:abstractNum w:abstractNumId="2">
+    <w:nsid w:val="7EEC9372"/>
+    <w:multiLevelType w:val="singleLevel"/>
+    <w:tmpl w:val="7EEC9372"/>
+    <w:lvl w:ilvl="0" w:tentative="0">
+      <w:start w:val="1"/>
+      <w:numFmt w:val="lowerLetter"/>
+      <w:suff w:val="space"/>
+      <w:lvlText w:val="%1)"/>
+      <w:lvlJc w:val="left"/>
+    </w:lvl>
+  </w:abstractNum>
   <w:num w:numId="1">
     <w:abstractNumId w:val="1"/>
   </w:num>
   <w:num w:numId="2">
     <w:abstractNumId w:val="0"/>
+  </w:num>
+  <w:num w:numId="3">
+    <w:abstractNumId w:val="2"/>
   </w:num>
 </w:numbering>
 </file>
